--- a/Отчет.docx
+++ b/Отчет.docx
@@ -99,9 +99,9 @@
                   <o:lock v:ext="edit" aspectratio="t"/>
                 </v:shapetype>
                 <v:shape id="_x0000_i1025" type="#_x0000_t75" style="width:36.2pt;height:33.7pt" o:ole="">
-                  <v:imagedata r:id="rId5" o:title=""/>
+                  <v:imagedata r:id="rId7" o:title=""/>
                 </v:shape>
-                <o:OLEObject Type="Embed" ProgID="MSDraw" ShapeID="_x0000_i1025" DrawAspect="Content" ObjectID="_1799576686" r:id="rId6"/>
+                <o:OLEObject Type="Embed" ProgID="MSDraw" ShapeID="_x0000_i1025" DrawAspect="Content" ObjectID="_1799576838" r:id="rId8"/>
               </w:object>
             </w:r>
           </w:p>
@@ -594,7 +594,6 @@
           <w:rFonts w:eastAsia="Times New Roman" w:cs="Times New Roman"/>
           <w:b/>
           <w:bCs/>
-          <w:color w:val="000000"/>
           <w:szCs w:val="28"/>
           <w:lang w:eastAsia="ru-RU"/>
         </w:rPr>
@@ -607,18 +606,39 @@
           <w:szCs w:val="28"/>
           <w:lang w:eastAsia="ru-RU"/>
         </w:rPr>
-        <w:t>тема «</w:t>
+        <w:t xml:space="preserve">тема </w:t>
       </w:r>
       <w:r>
         <w:rPr>
           <w:rFonts w:eastAsia="Times New Roman" w:cs="Times New Roman"/>
           <w:b/>
           <w:bCs/>
-          <w:color w:val="FF0000"/>
-          <w:szCs w:val="28"/>
-          <w:lang w:eastAsia="ru-RU"/>
-        </w:rPr>
-        <w:t>Тема из задания</w:t>
+          <w:szCs w:val="28"/>
+          <w:lang w:eastAsia="ru-RU"/>
+        </w:rPr>
+        <w:t>«</w:t>
+      </w:r>
+      <w:r>
+        <w:rPr>
+          <w:rFonts w:eastAsia="Times New Roman" w:cs="Times New Roman"/>
+          <w:b/>
+          <w:bCs/>
+          <w:szCs w:val="28"/>
+          <w:lang w:eastAsia="ru-RU"/>
+        </w:rPr>
+        <w:t>Авт</w:t>
+      </w:r>
+      <w:bookmarkStart w:id="0" w:name="_GoBack"/>
+      <w:bookmarkEnd w:id="0"/>
+      <w:r>
+        <w:rPr>
+          <w:rFonts w:eastAsia="Times New Roman" w:cs="Times New Roman"/>
+          <w:b/>
+          <w:bCs/>
+          <w:szCs w:val="28"/>
+          <w:lang w:eastAsia="ru-RU"/>
+        </w:rPr>
+        <w:t>оматический перевода текста и синтез речи</w:t>
       </w:r>
       <w:r>
         <w:rPr>
@@ -3277,7 +3297,7 @@
         </w:rPr>
         <w:br w:type="page"/>
       </w:r>
-      <w:bookmarkStart w:id="0" w:name="_Toc116025499"/>
+      <w:bookmarkStart w:id="1" w:name="_Toc116025499"/>
       <w:r>
         <w:rPr>
           <w:rFonts w:eastAsia="Times New Roman" w:cs="Times New Roman"/>
@@ -3291,7 +3311,7 @@
         <w:lastRenderedPageBreak/>
         <w:t>ВВЕДЕНИЕ</w:t>
       </w:r>
-      <w:bookmarkEnd w:id="0"/>
+      <w:bookmarkEnd w:id="1"/>
     </w:p>
     <w:p>
       <w:pPr>
@@ -3492,7 +3512,7 @@
         </w:rPr>
         <w:br w:type="page"/>
       </w:r>
-      <w:bookmarkStart w:id="1" w:name="_Toc116025500"/>
+      <w:bookmarkStart w:id="2" w:name="_Toc116025500"/>
       <w:r>
         <w:rPr>
           <w:rFonts w:eastAsia="Times New Roman" w:cs="Times New Roman"/>
@@ -3506,7 +3526,7 @@
         <w:lastRenderedPageBreak/>
         <w:t>1. ОБЗОР</w:t>
       </w:r>
-      <w:bookmarkEnd w:id="1"/>
+      <w:bookmarkEnd w:id="2"/>
       <w:r>
         <w:rPr>
           <w:rFonts w:eastAsia="Times New Roman" w:cs="Times New Roman"/>
@@ -3534,7 +3554,7 @@
           <w:lang w:eastAsia="ru-RU"/>
         </w:rPr>
       </w:pPr>
-      <w:bookmarkStart w:id="2" w:name="_Toc116025501"/>
+      <w:bookmarkStart w:id="3" w:name="_Toc116025501"/>
       <w:r>
         <w:rPr>
           <w:rFonts w:eastAsia="Times New Roman" w:cs="Times New Roman"/>
@@ -3545,7 +3565,7 @@
         </w:rPr>
         <w:t>1.1. Обзор</w:t>
       </w:r>
-      <w:bookmarkEnd w:id="2"/>
+      <w:bookmarkEnd w:id="3"/>
       <w:r>
         <w:rPr>
           <w:rFonts w:eastAsia="Times New Roman" w:cs="Times New Roman"/>
@@ -3630,7 +3650,7 @@
         <w:rPr>
           <w:rFonts w:eastAsia="Times New Roman" w:cs="Times New Roman"/>
           <w:szCs w:val="28"/>
-          <w:lang w:val="en-US" w:eastAsia="ru-RU"/>
+          <w:lang w:eastAsia="ru-RU"/>
         </w:rPr>
       </w:pPr>
       <w:r>
@@ -3704,7 +3724,7 @@
           <w:lang w:eastAsia="ru-RU"/>
         </w:rPr>
       </w:pPr>
-      <w:bookmarkStart w:id="3" w:name="_Toc116025502"/>
+      <w:bookmarkStart w:id="4" w:name="_Toc116025502"/>
       <w:r>
         <w:rPr>
           <w:rFonts w:eastAsia="Times New Roman" w:cs="Times New Roman"/>
@@ -3715,7 +3735,7 @@
         </w:rPr>
         <w:t>1.2. Обзор предварительно обученных моделей машинного обучения</w:t>
       </w:r>
-      <w:bookmarkEnd w:id="3"/>
+      <w:bookmarkEnd w:id="4"/>
     </w:p>
     <w:p>
       <w:pPr>
@@ -3867,7 +3887,7 @@
           <w:lang w:eastAsia="ru-RU"/>
         </w:rPr>
       </w:pPr>
-      <w:bookmarkStart w:id="4" w:name="_Toc116025503"/>
+      <w:bookmarkStart w:id="5" w:name="_Toc116025503"/>
       <w:r>
         <w:rPr>
           <w:rFonts w:eastAsia="Times New Roman" w:cs="Times New Roman"/>
@@ -3879,7 +3899,7 @@
         <w:lastRenderedPageBreak/>
         <w:t>1.3. Обзор инструментов создания приложения машинного обучения</w:t>
       </w:r>
-      <w:bookmarkEnd w:id="4"/>
+      <w:bookmarkEnd w:id="5"/>
     </w:p>
     <w:p>
       <w:pPr>
@@ -4177,7 +4197,7 @@
         </w:rPr>
         <w:br w:type="page"/>
       </w:r>
-      <w:bookmarkStart w:id="5" w:name="_Toc116025504"/>
+      <w:bookmarkStart w:id="6" w:name="_Toc116025504"/>
       <w:r>
         <w:rPr>
           <w:rFonts w:eastAsia="Times New Roman" w:cs="Times New Roman"/>
@@ -4191,7 +4211,7 @@
         <w:lastRenderedPageBreak/>
         <w:t>2. РАЗРАБОТКА ПРИЛОЖЕНИЯ ИСКУССТВЕННОГО ИНТЕЛЛЕКТА</w:t>
       </w:r>
-      <w:bookmarkEnd w:id="5"/>
+      <w:bookmarkEnd w:id="6"/>
     </w:p>
     <w:p>
       <w:pPr>
@@ -4207,7 +4227,7 @@
           <w:lang w:eastAsia="ru-RU"/>
         </w:rPr>
       </w:pPr>
-      <w:bookmarkStart w:id="6" w:name="_Toc116025505"/>
+      <w:bookmarkStart w:id="7" w:name="_Toc116025505"/>
       <w:r>
         <w:rPr>
           <w:rFonts w:eastAsia="Times New Roman" w:cs="Times New Roman"/>
@@ -4218,7 +4238,7 @@
         </w:rPr>
         <w:t>2.1. Описание желаемых функций приложения</w:t>
       </w:r>
-      <w:bookmarkEnd w:id="6"/>
+      <w:bookmarkEnd w:id="7"/>
     </w:p>
     <w:p>
       <w:pPr>
@@ -4532,7 +4552,7 @@
         <w:rPr>
           <w:rFonts w:eastAsia="Times New Roman" w:cs="Times New Roman"/>
           <w:szCs w:val="28"/>
-          <w:lang w:val="en-US" w:eastAsia="ru-RU"/>
+          <w:lang w:eastAsia="ru-RU"/>
         </w:rPr>
       </w:pPr>
       <w:r>
@@ -4557,7 +4577,7 @@
           <w:lang w:eastAsia="ru-RU"/>
         </w:rPr>
       </w:pPr>
-      <w:bookmarkStart w:id="7" w:name="_Toc116025506"/>
+      <w:bookmarkStart w:id="8" w:name="_Toc116025506"/>
       <w:r>
         <w:rPr>
           <w:rFonts w:eastAsia="Times New Roman" w:cs="Times New Roman"/>
@@ -4569,7 +4589,7 @@
         <w:lastRenderedPageBreak/>
         <w:t>2.2. Описание архитектуры приложения</w:t>
       </w:r>
-      <w:bookmarkEnd w:id="7"/>
+      <w:bookmarkEnd w:id="8"/>
     </w:p>
     <w:p>
       <w:pPr>
@@ -6575,7 +6595,7 @@
           <w:lang w:eastAsia="ru-RU"/>
         </w:rPr>
       </w:pPr>
-      <w:bookmarkStart w:id="8" w:name="_Toc116025507"/>
+      <w:bookmarkStart w:id="9" w:name="_Toc116025507"/>
       <w:r>
         <w:rPr>
           <w:rFonts w:eastAsia="Times New Roman" w:cs="Times New Roman"/>
@@ -6586,7 +6606,7 @@
         </w:rPr>
         <w:t>2.3. Описание реализации приложения</w:t>
       </w:r>
-      <w:bookmarkEnd w:id="8"/>
+      <w:bookmarkEnd w:id="9"/>
     </w:p>
     <w:p>
       <w:pPr>
@@ -6618,7 +6638,7 @@
         </w:rPr>
         <w:t xml:space="preserve">Приложение размещено по адресу </w:t>
       </w:r>
-      <w:hyperlink r:id="rId7" w:history="1">
+      <w:hyperlink r:id="rId9" w:history="1">
         <w:r>
           <w:rPr>
             <w:rStyle w:val="ab"/>
@@ -6693,7 +6713,7 @@
                     <pic:cNvPicPr/>
                   </pic:nvPicPr>
                   <pic:blipFill rotWithShape="1">
-                    <a:blip r:embed="rId8"/>
+                    <a:blip r:embed="rId10"/>
                     <a:srcRect l="1776" t="9925" r="3048" b="6602"/>
                     <a:stretch/>
                   </pic:blipFill>
@@ -6752,7 +6772,7 @@
                     <pic:cNvPicPr/>
                   </pic:nvPicPr>
                   <pic:blipFill rotWithShape="1">
-                    <a:blip r:embed="rId9"/>
+                    <a:blip r:embed="rId11"/>
                     <a:srcRect l="3553" t="10076" r="1785" b="6306"/>
                     <a:stretch/>
                   </pic:blipFill>
@@ -6857,7 +6877,7 @@
                     <pic:cNvPicPr/>
                   </pic:nvPicPr>
                   <pic:blipFill rotWithShape="1">
-                    <a:blip r:embed="rId10"/>
+                    <a:blip r:embed="rId12"/>
                     <a:srcRect l="19799" t="9775" r="21317" b="5393"/>
                     <a:stretch/>
                   </pic:blipFill>
@@ -6949,7 +6969,7 @@
         </w:rPr>
         <w:br w:type="page"/>
       </w:r>
-      <w:bookmarkStart w:id="9" w:name="_Toc116025508"/>
+      <w:bookmarkStart w:id="10" w:name="_Toc116025508"/>
       <w:r>
         <w:rPr>
           <w:rFonts w:eastAsia="Times New Roman" w:cs="Times New Roman"/>
@@ -6962,7 +6982,7 @@
         <w:lastRenderedPageBreak/>
         <w:t>3. ОРГАНИЗАЦИЯ КОМАНДНОЙ РАБОТЫ</w:t>
       </w:r>
-      <w:bookmarkEnd w:id="9"/>
+      <w:bookmarkEnd w:id="10"/>
     </w:p>
     <w:p>
       <w:pPr>
@@ -6990,7 +7010,7 @@
           <w:lang w:eastAsia="ru-RU"/>
         </w:rPr>
       </w:pPr>
-      <w:bookmarkStart w:id="10" w:name="_Toc116025509"/>
+      <w:bookmarkStart w:id="11" w:name="_Toc116025509"/>
       <w:r>
         <w:rPr>
           <w:rFonts w:eastAsia="Times New Roman" w:cs="Times New Roman"/>
@@ -7001,7 +7021,7 @@
         </w:rPr>
         <w:t>3.1. Репозиторий с кодом</w:t>
       </w:r>
-      <w:bookmarkEnd w:id="10"/>
+      <w:bookmarkEnd w:id="11"/>
       <w:r>
         <w:rPr>
           <w:rFonts w:eastAsia="Times New Roman" w:cs="Times New Roman"/>
@@ -7059,7 +7079,7 @@
           <w:lang w:eastAsia="ru-RU"/>
         </w:rPr>
       </w:pPr>
-      <w:bookmarkStart w:id="11" w:name="_Toc116025512"/>
+      <w:bookmarkStart w:id="12" w:name="_Toc116025512"/>
       <w:r>
         <w:rPr>
           <w:rFonts w:eastAsia="Times New Roman" w:cs="Times New Roman"/>
@@ -7090,7 +7110,7 @@
         </w:rPr>
         <w:t>. Развертывание приложения в облаке</w:t>
       </w:r>
-      <w:bookmarkEnd w:id="11"/>
+      <w:bookmarkEnd w:id="12"/>
     </w:p>
     <w:p>
       <w:pPr>
@@ -7291,7 +7311,7 @@
                     <pic:cNvPicPr/>
                   </pic:nvPicPr>
                   <pic:blipFill rotWithShape="1">
-                    <a:blip r:embed="rId11"/>
+                    <a:blip r:embed="rId13"/>
                     <a:srcRect l="507" t="9775" r="1264" b="31715"/>
                     <a:stretch/>
                   </pic:blipFill>
@@ -7350,7 +7370,7 @@
                     <pic:cNvPicPr/>
                   </pic:nvPicPr>
                   <pic:blipFill rotWithShape="1">
-                    <a:blip r:embed="rId12"/>
+                    <a:blip r:embed="rId14"/>
                     <a:srcRect l="12823" t="28058" r="15650" b="29151"/>
                     <a:stretch/>
                   </pic:blipFill>
@@ -7409,7 +7429,7 @@
                     <pic:cNvPicPr/>
                   </pic:nvPicPr>
                   <pic:blipFill rotWithShape="1">
-                    <a:blip r:embed="rId13"/>
+                    <a:blip r:embed="rId15"/>
                     <a:srcRect l="20471" t="16843" r="21153" b="8405"/>
                     <a:stretch/>
                   </pic:blipFill>
@@ -7465,7 +7485,7 @@
         </w:rPr>
         <w:br w:type="page"/>
       </w:r>
-      <w:bookmarkStart w:id="12" w:name="_Toc116025514"/>
+      <w:bookmarkStart w:id="13" w:name="_Toc116025514"/>
       <w:r>
         <w:rPr>
           <w:rFonts w:eastAsia="Times New Roman" w:cs="Times New Roman"/>
@@ -7479,7 +7499,7 @@
         <w:lastRenderedPageBreak/>
         <w:t>ЗАКЛЮЧЕНИЕ</w:t>
       </w:r>
-      <w:bookmarkEnd w:id="12"/>
+      <w:bookmarkEnd w:id="13"/>
     </w:p>
     <w:p>
       <w:pPr>
@@ -7652,7 +7672,7 @@
         </w:rPr>
         <w:br w:type="page"/>
       </w:r>
-      <w:bookmarkStart w:id="13" w:name="_Toc116025515"/>
+      <w:bookmarkStart w:id="14" w:name="_Toc116025515"/>
       <w:r>
         <w:rPr>
           <w:rFonts w:eastAsia="Times New Roman" w:cs="Times New Roman"/>
@@ -7666,7 +7686,7 @@
         <w:lastRenderedPageBreak/>
         <w:t>СПИСОК ИСПОЛЬЗОВАННЫХ ИСТОЧНИКОВ</w:t>
       </w:r>
-      <w:bookmarkEnd w:id="13"/>
+      <w:bookmarkEnd w:id="14"/>
     </w:p>
     <w:p>
       <w:pPr>
@@ -7773,11 +7793,9 @@
         </w:rPr>
         <w:t>2).</w:t>
       </w:r>
-      <w:bookmarkStart w:id="14" w:name="_GoBack"/>
-      <w:bookmarkEnd w:id="14"/>
     </w:p>
     <w:sectPr>
-      <w:footerReference w:type="even" r:id="rId14"/>
+      <w:footerReference w:type="even" r:id="rId16"/>
       <w:pgSz w:w="11906" w:h="16838"/>
       <w:pgMar w:top="719" w:right="626" w:bottom="539" w:left="1440" w:header="708" w:footer="708" w:gutter="0"/>
       <w:cols w:space="708"/>
@@ -7786,6 +7804,31 @@
     </w:sectPr>
   </w:body>
 </w:document>
+</file>
+
+<file path=word/endnotes.xml><?xml version="1.0" encoding="utf-8"?>
+<w:endnotes xmlns:wpc="http://schemas.microsoft.com/office/word/2010/wordprocessingCanvas" xmlns:cx="http://schemas.microsoft.com/office/drawing/2014/chartex" xmlns:mc="http://schemas.openxmlformats.org/markup-compatibility/2006" xmlns:o="urn:schemas-microsoft-com:office:office" xmlns:r="http://schemas.openxmlformats.org/officeDocument/2006/relationships" xmlns:m="http://schemas.openxmlformats.org/officeDocument/2006/math" xmlns:v="urn:schemas-microsoft-com:vml" xmlns:wp14="http://schemas.microsoft.com/office/word/2010/wordprocessingDrawing" xmlns:wp="http://schemas.openxmlformats.org/drawingml/2006/wordprocessingDrawing" xmlns:w10="urn:schemas-microsoft-com:office:word" xmlns:w="http://schemas.openxmlformats.org/wordprocessingml/2006/main" xmlns:w14="http://schemas.microsoft.com/office/word/2010/wordml" xmlns:w15="http://schemas.microsoft.com/office/word/2012/wordml" xmlns:w16se="http://schemas.microsoft.com/office/word/2015/wordml/symex" xmlns:wpg="http://schemas.microsoft.com/office/word/2010/wordprocessingGroup" xmlns:wpi="http://schemas.microsoft.com/office/word/2010/wordprocessingInk" xmlns:wne="http://schemas.microsoft.com/office/word/2006/wordml" xmlns:wps="http://schemas.microsoft.com/office/word/2010/wordprocessingShape" mc:Ignorable="w14 w15 w16se wp14">
+  <w:endnote w:type="separator" w:id="-1">
+    <w:p>
+      <w:pPr>
+        <w:spacing w:after="0" w:line="240" w:lineRule="auto"/>
+      </w:pPr>
+      <w:r>
+        <w:separator/>
+      </w:r>
+    </w:p>
+  </w:endnote>
+  <w:endnote w:type="continuationSeparator" w:id="0">
+    <w:p>
+      <w:pPr>
+        <w:spacing w:after="0" w:line="240" w:lineRule="auto"/>
+      </w:pPr>
+      <w:r>
+        <w:continuationSeparator/>
+      </w:r>
+    </w:p>
+  </w:endnote>
+</w:endnotes>
 </file>
 
 <file path=word/footer1.xml><?xml version="1.0" encoding="utf-8"?>
@@ -7823,6 +7866,31 @@
     </w:pPr>
   </w:p>
 </w:ftr>
+</file>
+
+<file path=word/footnotes.xml><?xml version="1.0" encoding="utf-8"?>
+<w:footnotes xmlns:wpc="http://schemas.microsoft.com/office/word/2010/wordprocessingCanvas" xmlns:cx="http://schemas.microsoft.com/office/drawing/2014/chartex" xmlns:mc="http://schemas.openxmlformats.org/markup-compatibility/2006" xmlns:o="urn:schemas-microsoft-com:office:office" xmlns:r="http://schemas.openxmlformats.org/officeDocument/2006/relationships" xmlns:m="http://schemas.openxmlformats.org/officeDocument/2006/math" xmlns:v="urn:schemas-microsoft-com:vml" xmlns:wp14="http://schemas.microsoft.com/office/word/2010/wordprocessingDrawing" xmlns:wp="http://schemas.openxmlformats.org/drawingml/2006/wordprocessingDrawing" xmlns:w10="urn:schemas-microsoft-com:office:word" xmlns:w="http://schemas.openxmlformats.org/wordprocessingml/2006/main" xmlns:w14="http://schemas.microsoft.com/office/word/2010/wordml" xmlns:w15="http://schemas.microsoft.com/office/word/2012/wordml" xmlns:w16se="http://schemas.microsoft.com/office/word/2015/wordml/symex" xmlns:wpg="http://schemas.microsoft.com/office/word/2010/wordprocessingGroup" xmlns:wpi="http://schemas.microsoft.com/office/word/2010/wordprocessingInk" xmlns:wne="http://schemas.microsoft.com/office/word/2006/wordml" xmlns:wps="http://schemas.microsoft.com/office/word/2010/wordprocessingShape" mc:Ignorable="w14 w15 w16se wp14">
+  <w:footnote w:type="separator" w:id="-1">
+    <w:p>
+      <w:pPr>
+        <w:spacing w:after="0" w:line="240" w:lineRule="auto"/>
+      </w:pPr>
+      <w:r>
+        <w:separator/>
+      </w:r>
+    </w:p>
+  </w:footnote>
+  <w:footnote w:type="continuationSeparator" w:id="0">
+    <w:p>
+      <w:pPr>
+        <w:spacing w:after="0" w:line="240" w:lineRule="auto"/>
+      </w:pPr>
+      <w:r>
+        <w:continuationSeparator/>
+      </w:r>
+    </w:p>
+  </w:footnote>
+</w:footnotes>
 </file>
 
 <file path=word/numbering.xml><?xml version="1.0" encoding="utf-8"?>
@@ -9450,6 +9518,7 @@
   <w:style w:type="character" w:default="1" w:styleId="a0">
     <w:name w:val="Default Paragraph Font"/>
     <w:uiPriority w:val="1"/>
+    <w:semiHidden/>
     <w:unhideWhenUsed/>
   </w:style>
   <w:style w:type="table" w:default="1" w:styleId="a1">
